--- a/CS_cover.docx
+++ b/CS_cover.docx
@@ -107,17 +107,6 @@
     </w:p>
     <w:p>
       <w:pPr>
-        <w:jc w:val="center"/>
-        <w:rPr>
-          <w:rFonts w:ascii="Baskerville Old Face" w:hAnsi="Baskerville Old Face"/>
-          <w:sz w:val="44"/>
-          <w:szCs w:val="44"/>
-        </w:rPr>
-      </w:pPr>
-    </w:p>
-    <w:p>
-      <w:pPr>
-        <w:jc w:val="center"/>
         <w:rPr>
           <w:rFonts w:ascii="Baskerville Old Face" w:hAnsi="Baskerville Old Face"/>
         </w:rPr>

--- a/CS_cover.docx
+++ b/CS_cover.docx
@@ -32,89 +32,11 @@
           <w:rFonts w:ascii="Baskerville Old Face" w:hAnsi="Baskerville Old Face"/>
           <w:b/>
           <w:bCs/>
-          <w:sz w:val="72"/>
-          <w:szCs w:val="72"/>
-        </w:rPr>
-      </w:pPr>
-      <w:r>
-        <w:rPr>
-          <w:rFonts w:ascii="Baskerville Old Face" w:hAnsi="Baskerville Old Face"/>
-          <w:b/>
-          <w:bCs/>
-          <w:sz w:val="72"/>
-          <w:szCs w:val="72"/>
-        </w:rPr>
-        <w:t xml:space="preserve">The Credit Suisse – </w:t>
-      </w:r>
-      <w:proofErr w:type="spellStart"/>
-      <w:r>
-        <w:rPr>
-          <w:rFonts w:ascii="Baskerville Old Face" w:hAnsi="Baskerville Old Face"/>
-          <w:b/>
-          <w:bCs/>
-          <w:sz w:val="72"/>
-          <w:szCs w:val="72"/>
-        </w:rPr>
-        <w:t>Archegos</w:t>
-      </w:r>
-      <w:proofErr w:type="spellEnd"/>
-      <w:r>
-        <w:rPr>
-          <w:rFonts w:ascii="Baskerville Old Face" w:hAnsi="Baskerville Old Face"/>
-          <w:b/>
-          <w:bCs/>
-          <w:sz w:val="72"/>
-          <w:szCs w:val="72"/>
-        </w:rPr>
-        <w:t xml:space="preserve"> Blowout</w:t>
-      </w:r>
-    </w:p>
-    <w:p>
-      <w:pPr>
-        <w:jc w:val="center"/>
-        <w:rPr>
-          <w:rFonts w:ascii="Baskerville Old Face" w:hAnsi="Baskerville Old Face"/>
-          <w:sz w:val="44"/>
-          <w:szCs w:val="44"/>
-        </w:rPr>
-      </w:pPr>
-      <w:r>
-        <w:rPr>
-          <w:rFonts w:ascii="Baskerville Old Face" w:hAnsi="Baskerville Old Face"/>
-          <w:sz w:val="44"/>
-          <w:szCs w:val="44"/>
-        </w:rPr>
-        <w:t>Advanced Corporate Finance 2</w:t>
-      </w:r>
-    </w:p>
-    <w:p>
-      <w:pPr>
-        <w:jc w:val="center"/>
-        <w:rPr>
-          <w:rFonts w:ascii="Baskerville Old Face" w:hAnsi="Baskerville Old Face"/>
-          <w:sz w:val="44"/>
-          <w:szCs w:val="44"/>
-        </w:rPr>
-      </w:pPr>
-      <w:r>
-        <w:rPr>
-          <w:rFonts w:ascii="Baskerville Old Face" w:hAnsi="Baskerville Old Face"/>
-          <w:sz w:val="44"/>
-          <w:szCs w:val="44"/>
-        </w:rPr>
-        <w:t>Prof. Michel Habib</w:t>
-      </w:r>
-    </w:p>
-    <w:p>
-      <w:pPr>
-        <w:rPr>
-          <w:rFonts w:ascii="Baskerville Old Face" w:hAnsi="Baskerville Old Face"/>
-        </w:rPr>
-      </w:pPr>
-    </w:p>
-    <w:p>
-      <w:pPr>
-        <w:jc w:val="center"/>
+          <w:sz w:val="52"/>
+          <w:szCs w:val="52"/>
+        </w:rPr>
+      </w:pPr>
+      <w:r>
         <w:rPr>
           <w:rFonts w:ascii="Baskerville Old Face" w:hAnsi="Baskerville Old Face"/>
           <w:b/>
@@ -122,7 +44,9 @@
           <w:sz w:val="52"/>
           <w:szCs w:val="52"/>
         </w:rPr>
-      </w:pPr>
+        <w:t xml:space="preserve">The Credit Suisse – </w:t>
+      </w:r>
+      <w:proofErr w:type="spellStart"/>
       <w:r>
         <w:rPr>
           <w:rFonts w:ascii="Baskerville Old Face" w:hAnsi="Baskerville Old Face"/>
@@ -131,15 +55,81 @@
           <w:sz w:val="52"/>
           <w:szCs w:val="52"/>
         </w:rPr>
-        <w:t>University of Zurich</w:t>
-      </w:r>
-    </w:p>
-    <w:p>
-      <w:pPr>
-        <w:ind w:left="-1417" w:firstLine="1417"/>
-        <w:jc w:val="center"/>
-        <w:rPr>
-          <w:rFonts w:ascii="Baskerville Old Face" w:hAnsi="Baskerville Old Face"/>
+        <w:t>Archegos</w:t>
+      </w:r>
+      <w:proofErr w:type="spellEnd"/>
+      <w:r>
+        <w:rPr>
+          <w:rFonts w:ascii="Baskerville Old Face" w:hAnsi="Baskerville Old Face"/>
+          <w:b/>
+          <w:bCs/>
+          <w:sz w:val="52"/>
+          <w:szCs w:val="52"/>
+        </w:rPr>
+        <w:t xml:space="preserve"> Blowout</w:t>
+      </w:r>
+    </w:p>
+    <w:p>
+      <w:pPr>
+        <w:jc w:val="center"/>
+        <w:rPr>
+          <w:rFonts w:ascii="Baskerville Old Face" w:hAnsi="Baskerville Old Face"/>
+          <w:sz w:val="36"/>
+          <w:szCs w:val="36"/>
+        </w:rPr>
+      </w:pPr>
+      <w:r>
+        <w:rPr>
+          <w:rFonts w:ascii="Baskerville Old Face" w:hAnsi="Baskerville Old Face"/>
+          <w:sz w:val="36"/>
+          <w:szCs w:val="36"/>
+        </w:rPr>
+        <w:t>Advanced Corporate Finance 2</w:t>
+      </w:r>
+    </w:p>
+    <w:p>
+      <w:pPr>
+        <w:jc w:val="center"/>
+        <w:rPr>
+          <w:rFonts w:ascii="Baskerville Old Face" w:hAnsi="Baskerville Old Face"/>
+          <w:sz w:val="36"/>
+          <w:szCs w:val="36"/>
+        </w:rPr>
+      </w:pPr>
+      <w:r>
+        <w:rPr>
+          <w:rFonts w:ascii="Baskerville Old Face" w:hAnsi="Baskerville Old Face"/>
+          <w:sz w:val="36"/>
+          <w:szCs w:val="36"/>
+        </w:rPr>
+        <w:t>Prof. Michel Habib</w:t>
+      </w:r>
+    </w:p>
+    <w:p>
+      <w:pPr>
+        <w:rPr>
+          <w:rFonts w:ascii="Baskerville Old Face" w:hAnsi="Baskerville Old Face"/>
+          <w:sz w:val="36"/>
+          <w:szCs w:val="36"/>
+        </w:rPr>
+      </w:pPr>
+    </w:p>
+    <w:p>
+      <w:pPr>
+        <w:rPr>
+          <w:rFonts w:ascii="Baskerville Old Face" w:hAnsi="Baskerville Old Face"/>
+          <w:sz w:val="20"/>
+          <w:szCs w:val="20"/>
+        </w:rPr>
+      </w:pPr>
+    </w:p>
+    <w:p>
+      <w:pPr>
+        <w:jc w:val="center"/>
+        <w:rPr>
+          <w:rFonts w:ascii="Baskerville Old Face" w:hAnsi="Baskerville Old Face"/>
+          <w:b/>
+          <w:bCs/>
           <w:sz w:val="44"/>
           <w:szCs w:val="44"/>
         </w:rPr>
@@ -147,23 +137,59 @@
       <w:r>
         <w:rPr>
           <w:rFonts w:ascii="Baskerville Old Face" w:hAnsi="Baskerville Old Face"/>
+          <w:b/>
+          <w:bCs/>
           <w:sz w:val="44"/>
           <w:szCs w:val="44"/>
         </w:rPr>
+        <w:t>University of Zurich</w:t>
+      </w:r>
+    </w:p>
+    <w:p>
+      <w:pPr>
+        <w:ind w:left="-1417" w:firstLine="1417"/>
+        <w:jc w:val="center"/>
+        <w:rPr>
+          <w:rFonts w:ascii="Baskerville Old Face" w:hAnsi="Baskerville Old Face"/>
+          <w:sz w:val="36"/>
+          <w:szCs w:val="36"/>
+        </w:rPr>
+      </w:pPr>
+      <w:r>
+        <w:rPr>
+          <w:rFonts w:ascii="Baskerville Old Face" w:hAnsi="Baskerville Old Face"/>
+          <w:sz w:val="36"/>
+          <w:szCs w:val="36"/>
+        </w:rPr>
         <w:t>Department of Banking and Finance</w:t>
       </w:r>
     </w:p>
     <w:p>
       <w:pPr>
-        <w:jc w:val="center"/>
-        <w:rPr>
-          <w:rFonts w:ascii="Baskerville Old Face" w:hAnsi="Baskerville Old Face"/>
+        <w:ind w:left="-1417" w:firstLine="1417"/>
+        <w:jc w:val="center"/>
+        <w:rPr>
+          <w:rFonts w:ascii="Baskerville Old Face" w:hAnsi="Baskerville Old Face"/>
+          <w:sz w:val="36"/>
+          <w:szCs w:val="36"/>
+        </w:rPr>
+      </w:pPr>
+    </w:p>
+    <w:p>
+      <w:pPr>
+        <w:jc w:val="center"/>
+        <w:rPr>
+          <w:rFonts w:ascii="Baskerville Old Face" w:hAnsi="Baskerville Old Face"/>
+          <w:sz w:val="20"/>
+          <w:szCs w:val="20"/>
           <w:lang w:val="de-CH"/>
         </w:rPr>
       </w:pPr>
       <w:r>
         <w:rPr>
           <w:noProof/>
+          <w:sz w:val="20"/>
+          <w:szCs w:val="20"/>
         </w:rPr>
         <w:drawing>
           <wp:inline distT="0" distB="0" distL="0" distR="0" wp14:anchorId="47339092" wp14:editId="5B170614">
@@ -220,8 +246,8 @@
         <w:jc w:val="center"/>
         <w:rPr>
           <w:rFonts w:ascii="Baskerville Old Face" w:hAnsi="Baskerville Old Face"/>
-          <w:sz w:val="32"/>
-          <w:szCs w:val="32"/>
+          <w:sz w:val="24"/>
+          <w:szCs w:val="24"/>
           <w:lang w:val="de-CH"/>
         </w:rPr>
       </w:pPr>
@@ -231,15 +257,15 @@
         <w:jc w:val="center"/>
         <w:rPr>
           <w:rFonts w:ascii="Baskerville Old Face" w:hAnsi="Baskerville Old Face"/>
-          <w:sz w:val="32"/>
-          <w:szCs w:val="32"/>
-        </w:rPr>
-      </w:pPr>
-      <w:r>
-        <w:rPr>
-          <w:rFonts w:ascii="Baskerville Old Face" w:hAnsi="Baskerville Old Face"/>
-          <w:sz w:val="32"/>
-          <w:szCs w:val="32"/>
+          <w:sz w:val="24"/>
+          <w:szCs w:val="24"/>
+        </w:rPr>
+      </w:pPr>
+      <w:r>
+        <w:rPr>
+          <w:rFonts w:ascii="Baskerville Old Face" w:hAnsi="Baskerville Old Face"/>
+          <w:sz w:val="24"/>
+          <w:szCs w:val="24"/>
         </w:rPr>
         <w:t xml:space="preserve">by </w:t>
       </w:r>
@@ -251,8 +277,8 @@
           <w:rFonts w:ascii="Baskerville Old Face" w:hAnsi="Baskerville Old Face"/>
           <w:b/>
           <w:bCs/>
-          <w:sz w:val="32"/>
-          <w:szCs w:val="32"/>
+          <w:sz w:val="24"/>
+          <w:szCs w:val="24"/>
         </w:rPr>
       </w:pPr>
       <w:r>
@@ -260,8 +286,8 @@
           <w:rFonts w:ascii="Baskerville Old Face" w:hAnsi="Baskerville Old Face"/>
           <w:b/>
           <w:bCs/>
-          <w:sz w:val="32"/>
-          <w:szCs w:val="32"/>
+          <w:sz w:val="24"/>
+          <w:szCs w:val="24"/>
         </w:rPr>
         <w:t xml:space="preserve">Group </w:t>
       </w:r>
@@ -270,8 +296,8 @@
           <w:rFonts w:ascii="Baskerville Old Face" w:hAnsi="Baskerville Old Face"/>
           <w:b/>
           <w:bCs/>
-          <w:sz w:val="32"/>
-          <w:szCs w:val="32"/>
+          <w:sz w:val="24"/>
+          <w:szCs w:val="24"/>
         </w:rPr>
         <w:t>8</w:t>
       </w:r>
@@ -280,8 +306,8 @@
           <w:rFonts w:ascii="Baskerville Old Face" w:hAnsi="Baskerville Old Face"/>
           <w:b/>
           <w:bCs/>
-          <w:sz w:val="32"/>
-          <w:szCs w:val="32"/>
+          <w:sz w:val="24"/>
+          <w:szCs w:val="24"/>
         </w:rPr>
         <w:t>:</w:t>
       </w:r>
@@ -291,15 +317,15 @@
         <w:jc w:val="center"/>
         <w:rPr>
           <w:rFonts w:ascii="Baskerville Old Face" w:hAnsi="Baskerville Old Face"/>
-          <w:sz w:val="32"/>
-          <w:szCs w:val="32"/>
-        </w:rPr>
-      </w:pPr>
-      <w:r>
-        <w:rPr>
-          <w:rFonts w:ascii="Baskerville Old Face" w:hAnsi="Baskerville Old Face"/>
-          <w:sz w:val="32"/>
-          <w:szCs w:val="32"/>
+          <w:sz w:val="24"/>
+          <w:szCs w:val="24"/>
+        </w:rPr>
+      </w:pPr>
+      <w:r>
+        <w:rPr>
+          <w:rFonts w:ascii="Baskerville Old Face" w:hAnsi="Baskerville Old Face"/>
+          <w:sz w:val="24"/>
+          <w:szCs w:val="24"/>
         </w:rPr>
         <w:t xml:space="preserve">Alessandro </w:t>
       </w:r>
@@ -307,8 +333,8 @@
       <w:r>
         <w:rPr>
           <w:rFonts w:ascii="Baskerville Old Face" w:hAnsi="Baskerville Old Face"/>
-          <w:sz w:val="32"/>
-          <w:szCs w:val="32"/>
+          <w:sz w:val="24"/>
+          <w:szCs w:val="24"/>
         </w:rPr>
         <w:t>Rapotan</w:t>
       </w:r>
@@ -316,24 +342,24 @@
       <w:r>
         <w:rPr>
           <w:rFonts w:ascii="Baskerville Old Face" w:hAnsi="Baskerville Old Face"/>
-          <w:sz w:val="32"/>
-          <w:szCs w:val="32"/>
+          <w:sz w:val="24"/>
+          <w:szCs w:val="24"/>
         </w:rPr>
         <w:t xml:space="preserve"> (</w:t>
       </w:r>
       <w:r>
         <w:rPr>
           <w:rFonts w:ascii="Baskerville Old Face" w:hAnsi="Baskerville Old Face" w:cs="Arial"/>
-          <w:sz w:val="32"/>
-          <w:szCs w:val="32"/>
+          <w:sz w:val="24"/>
+          <w:szCs w:val="24"/>
         </w:rPr>
         <w:t>19-739-465)</w:t>
       </w:r>
       <w:r>
         <w:rPr>
           <w:rFonts w:ascii="Baskerville Old Face" w:hAnsi="Baskerville Old Face"/>
-          <w:sz w:val="32"/>
-          <w:szCs w:val="32"/>
+          <w:sz w:val="24"/>
+          <w:szCs w:val="24"/>
         </w:rPr>
         <w:br/>
       </w:r>
@@ -341,8 +367,8 @@
       <w:r>
         <w:rPr>
           <w:rFonts w:ascii="Baskerville Old Face" w:hAnsi="Baskerville Old Face"/>
-          <w:sz w:val="32"/>
-          <w:szCs w:val="32"/>
+          <w:sz w:val="24"/>
+          <w:szCs w:val="24"/>
         </w:rPr>
         <w:t>Genc</w:t>
       </w:r>
@@ -350,8 +376,8 @@
       <w:r>
         <w:rPr>
           <w:rFonts w:ascii="Baskerville Old Face" w:hAnsi="Baskerville Old Face"/>
-          <w:sz w:val="32"/>
-          <w:szCs w:val="32"/>
+          <w:sz w:val="24"/>
+          <w:szCs w:val="24"/>
         </w:rPr>
         <w:t xml:space="preserve"> </w:t>
       </w:r>
@@ -359,8 +385,8 @@
       <w:r>
         <w:rPr>
           <w:rFonts w:ascii="Baskerville Old Face" w:hAnsi="Baskerville Old Face"/>
-          <w:sz w:val="32"/>
-          <w:szCs w:val="32"/>
+          <w:sz w:val="24"/>
+          <w:szCs w:val="24"/>
         </w:rPr>
         <w:t>Maloku</w:t>
       </w:r>
@@ -368,16 +394,16 @@
       <w:r>
         <w:rPr>
           <w:rFonts w:ascii="Baskerville Old Face" w:hAnsi="Baskerville Old Face"/>
-          <w:sz w:val="32"/>
-          <w:szCs w:val="32"/>
+          <w:sz w:val="24"/>
+          <w:szCs w:val="24"/>
         </w:rPr>
         <w:t xml:space="preserve"> (20-742-128)</w:t>
       </w:r>
       <w:r>
         <w:rPr>
           <w:rFonts w:ascii="Baskerville Old Face" w:hAnsi="Baskerville Old Face"/>
-          <w:sz w:val="32"/>
-          <w:szCs w:val="32"/>
+          <w:sz w:val="24"/>
+          <w:szCs w:val="24"/>
         </w:rPr>
         <w:br/>
         <w:t xml:space="preserve">Jacopo </w:t>
@@ -386,8 +412,8 @@
       <w:r>
         <w:rPr>
           <w:rFonts w:ascii="Baskerville Old Face" w:hAnsi="Baskerville Old Face"/>
-          <w:sz w:val="32"/>
-          <w:szCs w:val="32"/>
+          <w:sz w:val="24"/>
+          <w:szCs w:val="24"/>
         </w:rPr>
         <w:t>Vaccari</w:t>
       </w:r>
@@ -395,16 +421,16 @@
       <w:r>
         <w:rPr>
           <w:rFonts w:ascii="Baskerville Old Face" w:hAnsi="Baskerville Old Face"/>
-          <w:sz w:val="32"/>
-          <w:szCs w:val="32"/>
+          <w:sz w:val="24"/>
+          <w:szCs w:val="24"/>
         </w:rPr>
         <w:t xml:space="preserve"> (18-748-087)</w:t>
       </w:r>
       <w:r>
         <w:rPr>
           <w:rFonts w:ascii="Baskerville Old Face" w:hAnsi="Baskerville Old Face"/>
-          <w:sz w:val="32"/>
-          <w:szCs w:val="32"/>
+          <w:sz w:val="24"/>
+          <w:szCs w:val="24"/>
         </w:rPr>
         <w:br/>
       </w:r>
@@ -412,8 +438,8 @@
       <w:r>
         <w:rPr>
           <w:rFonts w:ascii="Baskerville Old Face" w:hAnsi="Baskerville Old Face"/>
-          <w:sz w:val="32"/>
-          <w:szCs w:val="32"/>
+          <w:sz w:val="24"/>
+          <w:szCs w:val="24"/>
         </w:rPr>
         <w:t>Huy</w:t>
       </w:r>
@@ -421,8 +447,8 @@
       <w:r>
         <w:rPr>
           <w:rFonts w:ascii="Baskerville Old Face" w:hAnsi="Baskerville Old Face"/>
-          <w:sz w:val="32"/>
-          <w:szCs w:val="32"/>
+          <w:sz w:val="24"/>
+          <w:szCs w:val="24"/>
         </w:rPr>
         <w:t xml:space="preserve"> </w:t>
       </w:r>
@@ -430,8 +456,8 @@
       <w:r>
         <w:rPr>
           <w:rFonts w:ascii="Baskerville Old Face" w:hAnsi="Baskerville Old Face"/>
-          <w:sz w:val="32"/>
-          <w:szCs w:val="32"/>
+          <w:sz w:val="24"/>
+          <w:szCs w:val="24"/>
         </w:rPr>
         <w:t>Giang</w:t>
       </w:r>
@@ -439,24 +465,24 @@
       <w:r>
         <w:rPr>
           <w:rFonts w:ascii="Baskerville Old Face" w:hAnsi="Baskerville Old Face"/>
-          <w:sz w:val="32"/>
-          <w:szCs w:val="32"/>
+          <w:sz w:val="24"/>
+          <w:szCs w:val="24"/>
         </w:rPr>
         <w:t xml:space="preserve"> Phan</w:t>
       </w:r>
       <w:r>
         <w:rPr>
           <w:rFonts w:ascii="Baskerville Old Face" w:hAnsi="Baskerville Old Face"/>
-          <w:sz w:val="32"/>
-          <w:szCs w:val="32"/>
+          <w:sz w:val="24"/>
+          <w:szCs w:val="24"/>
         </w:rPr>
         <w:t xml:space="preserve"> (12-927-240)</w:t>
       </w:r>
       <w:r>
         <w:rPr>
           <w:rFonts w:ascii="Baskerville Old Face" w:hAnsi="Baskerville Old Face"/>
-          <w:sz w:val="32"/>
-          <w:szCs w:val="32"/>
+          <w:sz w:val="24"/>
+          <w:szCs w:val="24"/>
         </w:rPr>
         <w:br/>
         <w:t>Daniel Kotas</w:t>
@@ -464,8 +490,8 @@
       <w:r>
         <w:rPr>
           <w:rFonts w:ascii="Baskerville Old Face" w:hAnsi="Baskerville Old Face"/>
-          <w:sz w:val="32"/>
-          <w:szCs w:val="32"/>
+          <w:sz w:val="24"/>
+          <w:szCs w:val="24"/>
         </w:rPr>
         <w:t xml:space="preserve"> (20-742-771)</w:t>
       </w:r>
@@ -475,33 +501,33 @@
         <w:jc w:val="center"/>
         <w:rPr>
           <w:rFonts w:ascii="Baskerville Old Face" w:hAnsi="Baskerville Old Face"/>
-          <w:sz w:val="32"/>
-          <w:szCs w:val="32"/>
-        </w:rPr>
-      </w:pPr>
-    </w:p>
-    <w:p>
-      <w:pPr>
-        <w:jc w:val="center"/>
-        <w:rPr>
-          <w:rFonts w:ascii="Baskerville Old Face" w:hAnsi="Baskerville Old Face"/>
-          <w:sz w:val="32"/>
-          <w:szCs w:val="32"/>
-        </w:rPr>
-      </w:pPr>
-      <w:r>
-        <w:rPr>
-          <w:rFonts w:ascii="Baskerville Old Face" w:hAnsi="Baskerville Old Face"/>
-          <w:sz w:val="32"/>
-          <w:szCs w:val="32"/>
+          <w:sz w:val="24"/>
+          <w:szCs w:val="24"/>
+        </w:rPr>
+      </w:pPr>
+    </w:p>
+    <w:p>
+      <w:pPr>
+        <w:jc w:val="center"/>
+        <w:rPr>
+          <w:rFonts w:ascii="Baskerville Old Face" w:hAnsi="Baskerville Old Face"/>
+          <w:sz w:val="24"/>
+          <w:szCs w:val="24"/>
+        </w:rPr>
+      </w:pPr>
+      <w:r>
+        <w:rPr>
+          <w:rFonts w:ascii="Baskerville Old Face" w:hAnsi="Baskerville Old Face"/>
+          <w:sz w:val="24"/>
+          <w:szCs w:val="24"/>
         </w:rPr>
         <w:t>6</w:t>
       </w:r>
       <w:r>
         <w:rPr>
           <w:rFonts w:ascii="Baskerville Old Face" w:hAnsi="Baskerville Old Face"/>
-          <w:sz w:val="32"/>
-          <w:szCs w:val="32"/>
+          <w:sz w:val="24"/>
+          <w:szCs w:val="24"/>
         </w:rPr>
         <w:t xml:space="preserve"> </w:t>
       </w:r>
@@ -509,16 +535,16 @@
       <w:r>
         <w:rPr>
           <w:rFonts w:ascii="Baskerville Old Face" w:hAnsi="Baskerville Old Face"/>
-          <w:sz w:val="32"/>
-          <w:szCs w:val="32"/>
+          <w:sz w:val="24"/>
+          <w:szCs w:val="24"/>
         </w:rPr>
         <w:t>June</w:t>
       </w:r>
       <w:r>
         <w:rPr>
           <w:rFonts w:ascii="Baskerville Old Face" w:hAnsi="Baskerville Old Face"/>
-          <w:sz w:val="32"/>
-          <w:szCs w:val="32"/>
+          <w:sz w:val="24"/>
+          <w:szCs w:val="24"/>
         </w:rPr>
         <w:t>,</w:t>
       </w:r>
@@ -526,8 +552,8 @@
       <w:r>
         <w:rPr>
           <w:rFonts w:ascii="Baskerville Old Face" w:hAnsi="Baskerville Old Face"/>
-          <w:sz w:val="32"/>
-          <w:szCs w:val="32"/>
+          <w:sz w:val="24"/>
+          <w:szCs w:val="24"/>
         </w:rPr>
         <w:t xml:space="preserve"> 2021</w:t>
       </w:r>
